--- a/Pruebas de software/Automatización .docx
+++ b/Pruebas de software/Automatización .docx
@@ -1496,14 +1496,40 @@
     </w:p>
     <w:p>
       <w:pPr>
-        <w:jc w:val="center"/>
-        <w:rPr>
-          <w:rFonts w:ascii="Times New Roman" w:eastAsia="Times New Roman" w:hAnsi="Times New Roman" w:cs="Times New Roman"/>
-          <w:b/>
-          <w:sz w:val="24"/>
-          <w:szCs w:val="24"/>
-        </w:rPr>
-      </w:pPr>
+        <w:rPr>
+          <w:rFonts w:ascii="Times New Roman" w:eastAsia="Times New Roman" w:hAnsi="Times New Roman" w:cs="Times New Roman"/>
+          <w:bCs/>
+          <w:sz w:val="24"/>
+          <w:szCs w:val="24"/>
+        </w:rPr>
+      </w:pPr>
+      <w:r>
+        <w:rPr>
+          <w:rFonts w:ascii="Times New Roman" w:eastAsia="Times New Roman" w:hAnsi="Times New Roman" w:cs="Times New Roman"/>
+          <w:bCs/>
+          <w:sz w:val="24"/>
+          <w:szCs w:val="24"/>
+        </w:rPr>
+        <w:t>En esta</w:t>
+      </w:r>
+      <w:r>
+        <w:rPr>
+          <w:rFonts w:ascii="Times New Roman" w:eastAsia="Times New Roman" w:hAnsi="Times New Roman" w:cs="Times New Roman"/>
+          <w:bCs/>
+          <w:sz w:val="24"/>
+          <w:szCs w:val="24"/>
+        </w:rPr>
+        <w:t xml:space="preserve"> prueba realizada con Selenium IDE, el resultado fue exitoso y sin ningún error en el sistema. El usuario puede solicitar un tour </w:t>
+      </w:r>
+      <w:r>
+        <w:rPr>
+          <w:rFonts w:ascii="Times New Roman" w:eastAsia="Times New Roman" w:hAnsi="Times New Roman" w:cs="Times New Roman"/>
+          <w:bCs/>
+          <w:sz w:val="24"/>
+          <w:szCs w:val="24"/>
+        </w:rPr>
+        <w:t>llenando el formulario correctamente.</w:t>
+      </w:r>
     </w:p>
     <w:p>
       <w:pPr>
@@ -1718,31 +1744,64 @@
           <w:sz w:val="24"/>
           <w:szCs w:val="24"/>
         </w:rPr>
-        <w:lastRenderedPageBreak/>
-        <w:t>Prueba de automatización (Iniciar sesión - administrador)</w:t>
-      </w:r>
-    </w:p>
-    <w:p>
-      <w:pPr>
-        <w:jc w:val="center"/>
-        <w:rPr>
-          <w:rFonts w:ascii="Times New Roman" w:eastAsia="Times New Roman" w:hAnsi="Times New Roman" w:cs="Times New Roman"/>
-          <w:b/>
-          <w:sz w:val="24"/>
-          <w:szCs w:val="24"/>
-        </w:rPr>
-      </w:pPr>
-    </w:p>
-    <w:p>
-      <w:pPr>
-        <w:jc w:val="center"/>
-        <w:rPr>
-          <w:rFonts w:ascii="Times New Roman" w:eastAsia="Times New Roman" w:hAnsi="Times New Roman" w:cs="Times New Roman"/>
-          <w:b/>
-          <w:sz w:val="24"/>
-          <w:szCs w:val="24"/>
-        </w:rPr>
-      </w:pPr>
+        <w:t xml:space="preserve">Prueba de automatización (Iniciar sesión </w:t>
+      </w:r>
+      <w:r>
+        <w:rPr>
+          <w:rFonts w:ascii="Times New Roman" w:eastAsia="Times New Roman" w:hAnsi="Times New Roman" w:cs="Times New Roman"/>
+          <w:b/>
+          <w:sz w:val="24"/>
+          <w:szCs w:val="24"/>
+        </w:rPr>
+        <w:t>–</w:t>
+      </w:r>
+      <w:r>
+        <w:rPr>
+          <w:rFonts w:ascii="Times New Roman" w:eastAsia="Times New Roman" w:hAnsi="Times New Roman" w:cs="Times New Roman"/>
+          <w:b/>
+          <w:sz w:val="24"/>
+          <w:szCs w:val="24"/>
+        </w:rPr>
+        <w:t xml:space="preserve"> administrador)</w:t>
+      </w:r>
+    </w:p>
+    <w:p>
+      <w:pPr>
+        <w:rPr>
+          <w:rFonts w:ascii="Times New Roman" w:eastAsia="Times New Roman" w:hAnsi="Times New Roman" w:cs="Times New Roman"/>
+          <w:bCs/>
+          <w:sz w:val="24"/>
+          <w:szCs w:val="24"/>
+        </w:rPr>
+      </w:pPr>
+    </w:p>
+    <w:p>
+      <w:pPr>
+        <w:rPr>
+          <w:rFonts w:ascii="Times New Roman" w:eastAsia="Times New Roman" w:hAnsi="Times New Roman" w:cs="Times New Roman"/>
+          <w:bCs/>
+          <w:sz w:val="24"/>
+          <w:szCs w:val="24"/>
+        </w:rPr>
+      </w:pPr>
+      <w:r>
+        <w:rPr>
+          <w:rFonts w:ascii="Times New Roman" w:eastAsia="Times New Roman" w:hAnsi="Times New Roman" w:cs="Times New Roman"/>
+          <w:bCs/>
+          <w:sz w:val="24"/>
+          <w:szCs w:val="24"/>
+        </w:rPr>
+        <w:t>El resultado de esta prueba fue</w:t>
+      </w:r>
+      <w:r>
+        <w:rPr>
+          <w:rFonts w:ascii="Times New Roman" w:eastAsia="Times New Roman" w:hAnsi="Times New Roman" w:cs="Times New Roman"/>
+          <w:bCs/>
+          <w:sz w:val="24"/>
+          <w:szCs w:val="24"/>
+        </w:rPr>
+        <w:t xml:space="preserve"> exitoso, el administrador tendrá que ingresar el correo y la contraseña correctos y así podrá acceso a su perfil.</w:t>
+      </w:r>
     </w:p>
     <w:p>
       <w:pPr>
@@ -1964,31 +2023,56 @@
           <w:sz w:val="24"/>
           <w:szCs w:val="24"/>
         </w:rPr>
-        <w:lastRenderedPageBreak/>
-        <w:t>Prueba de automatización (Agregar guías - Administrador)</w:t>
-      </w:r>
-    </w:p>
-    <w:p>
-      <w:pPr>
-        <w:jc w:val="center"/>
-        <w:rPr>
-          <w:rFonts w:ascii="Times New Roman" w:eastAsia="Times New Roman" w:hAnsi="Times New Roman" w:cs="Times New Roman"/>
-          <w:b/>
-          <w:sz w:val="24"/>
-          <w:szCs w:val="24"/>
-        </w:rPr>
-      </w:pPr>
-    </w:p>
-    <w:p>
-      <w:pPr>
-        <w:jc w:val="center"/>
-        <w:rPr>
-          <w:rFonts w:ascii="Times New Roman" w:eastAsia="Times New Roman" w:hAnsi="Times New Roman" w:cs="Times New Roman"/>
-          <w:b/>
-          <w:sz w:val="24"/>
-          <w:szCs w:val="24"/>
-        </w:rPr>
-      </w:pPr>
+        <w:t xml:space="preserve">Prueba de automatización (Agregar guías </w:t>
+      </w:r>
+      <w:r>
+        <w:rPr>
+          <w:rFonts w:ascii="Times New Roman" w:eastAsia="Times New Roman" w:hAnsi="Times New Roman" w:cs="Times New Roman"/>
+          <w:b/>
+          <w:sz w:val="24"/>
+          <w:szCs w:val="24"/>
+        </w:rPr>
+        <w:t>–</w:t>
+      </w:r>
+      <w:r>
+        <w:rPr>
+          <w:rFonts w:ascii="Times New Roman" w:eastAsia="Times New Roman" w:hAnsi="Times New Roman" w:cs="Times New Roman"/>
+          <w:b/>
+          <w:sz w:val="24"/>
+          <w:szCs w:val="24"/>
+        </w:rPr>
+        <w:t xml:space="preserve"> Administrador)</w:t>
+      </w:r>
+    </w:p>
+    <w:p>
+      <w:pPr>
+        <w:jc w:val="center"/>
+        <w:rPr>
+          <w:rFonts w:ascii="Times New Roman" w:eastAsia="Times New Roman" w:hAnsi="Times New Roman" w:cs="Times New Roman"/>
+          <w:b/>
+          <w:sz w:val="24"/>
+          <w:szCs w:val="24"/>
+        </w:rPr>
+      </w:pPr>
+    </w:p>
+    <w:p>
+      <w:pPr>
+        <w:rPr>
+          <w:rFonts w:ascii="Times New Roman" w:eastAsia="Times New Roman" w:hAnsi="Times New Roman" w:cs="Times New Roman"/>
+          <w:bCs/>
+          <w:sz w:val="24"/>
+          <w:szCs w:val="24"/>
+        </w:rPr>
+      </w:pPr>
+      <w:r>
+        <w:rPr>
+          <w:rFonts w:ascii="Times New Roman" w:eastAsia="Times New Roman" w:hAnsi="Times New Roman" w:cs="Times New Roman"/>
+          <w:bCs/>
+          <w:sz w:val="24"/>
+          <w:szCs w:val="24"/>
+        </w:rPr>
+        <w:t>Esta prueba al módulo de agregar guías fue exitosa y el administrador puede agregar guías y no le marcará ningún error si llena el formulario correctamente.</w:t>
+      </w:r>
     </w:p>
     <w:p>
       <w:pPr>
@@ -2267,31 +2351,56 @@
           <w:sz w:val="24"/>
           <w:szCs w:val="24"/>
         </w:rPr>
-        <w:lastRenderedPageBreak/>
-        <w:t>Prueba de automatización (Editar datos - Administrador)</w:t>
-      </w:r>
-    </w:p>
-    <w:p>
-      <w:pPr>
-        <w:jc w:val="center"/>
-        <w:rPr>
-          <w:rFonts w:ascii="Times New Roman" w:eastAsia="Times New Roman" w:hAnsi="Times New Roman" w:cs="Times New Roman"/>
-          <w:b/>
-          <w:sz w:val="24"/>
-          <w:szCs w:val="24"/>
-        </w:rPr>
-      </w:pPr>
-    </w:p>
-    <w:p>
-      <w:pPr>
-        <w:jc w:val="center"/>
-        <w:rPr>
-          <w:rFonts w:ascii="Times New Roman" w:eastAsia="Times New Roman" w:hAnsi="Times New Roman" w:cs="Times New Roman"/>
-          <w:b/>
-          <w:sz w:val="24"/>
-          <w:szCs w:val="24"/>
-        </w:rPr>
-      </w:pPr>
+        <w:t xml:space="preserve">Prueba de automatización (Editar datos </w:t>
+      </w:r>
+      <w:r>
+        <w:rPr>
+          <w:rFonts w:ascii="Times New Roman" w:eastAsia="Times New Roman" w:hAnsi="Times New Roman" w:cs="Times New Roman"/>
+          <w:b/>
+          <w:sz w:val="24"/>
+          <w:szCs w:val="24"/>
+        </w:rPr>
+        <w:t>–</w:t>
+      </w:r>
+      <w:r>
+        <w:rPr>
+          <w:rFonts w:ascii="Times New Roman" w:eastAsia="Times New Roman" w:hAnsi="Times New Roman" w:cs="Times New Roman"/>
+          <w:b/>
+          <w:sz w:val="24"/>
+          <w:szCs w:val="24"/>
+        </w:rPr>
+        <w:t xml:space="preserve"> Administrador)</w:t>
+      </w:r>
+    </w:p>
+    <w:p>
+      <w:pPr>
+        <w:jc w:val="center"/>
+        <w:rPr>
+          <w:rFonts w:ascii="Times New Roman" w:eastAsia="Times New Roman" w:hAnsi="Times New Roman" w:cs="Times New Roman"/>
+          <w:b/>
+          <w:sz w:val="24"/>
+          <w:szCs w:val="24"/>
+        </w:rPr>
+      </w:pPr>
+    </w:p>
+    <w:p>
+      <w:pPr>
+        <w:rPr>
+          <w:rFonts w:ascii="Times New Roman" w:eastAsia="Times New Roman" w:hAnsi="Times New Roman" w:cs="Times New Roman"/>
+          <w:bCs/>
+          <w:sz w:val="24"/>
+          <w:szCs w:val="24"/>
+        </w:rPr>
+      </w:pPr>
+      <w:r>
+        <w:rPr>
+          <w:rFonts w:ascii="Times New Roman" w:eastAsia="Times New Roman" w:hAnsi="Times New Roman" w:cs="Times New Roman"/>
+          <w:bCs/>
+          <w:sz w:val="24"/>
+          <w:szCs w:val="24"/>
+        </w:rPr>
+        <w:t>La prueba realizada a este módulo fue exitosa, y el administrador podrá editar sus datos personales digitando correctamente la información que le pide el formulario.</w:t>
+      </w:r>
     </w:p>
     <w:p>
       <w:pPr>
@@ -2480,7 +2589,6 @@
           <w:sz w:val="24"/>
           <w:szCs w:val="24"/>
         </w:rPr>
-        <w:lastRenderedPageBreak/>
         <w:t>Conclusión</w:t>
       </w:r>
     </w:p>
@@ -2520,7 +2628,23 @@
           <w:sz w:val="24"/>
           <w:szCs w:val="24"/>
         </w:rPr>
-        <w:t>Este documento fue realizado para mostrar las pruebas automatizadas del proyecto HistoGraff, allí se mostró el resultado emitido en la extensión de Google  Selenium IDE. Este documento informa el correcto funcionamiento de la plataforma.</w:t>
+        <w:t>Este documento fue realizado para mostrar las pruebas automatizadas del proyecto HistoGraff, allí se mostró el resultado emitido en la extensión de Google  Selenium IDE. Este documento informa el correcto funcionamiento de la plataforma</w:t>
+      </w:r>
+      <w:r>
+        <w:rPr>
+          <w:rFonts w:ascii="Times New Roman" w:eastAsia="Times New Roman" w:hAnsi="Times New Roman" w:cs="Times New Roman"/>
+          <w:sz w:val="24"/>
+          <w:szCs w:val="24"/>
+        </w:rPr>
+        <w:t xml:space="preserve"> sin ningún error en el sistema</w:t>
+      </w:r>
+      <w:r>
+        <w:rPr>
+          <w:rFonts w:ascii="Times New Roman" w:eastAsia="Times New Roman" w:hAnsi="Times New Roman" w:cs="Times New Roman"/>
+          <w:sz w:val="24"/>
+          <w:szCs w:val="24"/>
+        </w:rPr>
+        <w:t>.</w:t>
       </w:r>
     </w:p>
     <w:p>
